--- a/game_reviews/translations/braccio-di-ferro (Version 1).docx
+++ b/game_reviews/translations/braccio-di-ferro (Version 1).docx
@@ -8,18 +8,6 @@
       </w:pPr>
       <w:r>
         <w:t>Play Braccio di Ferro Slot Game Free | RTP 96.67%</w:t>
-      </w:r>
-    </w:p>
-    <w:p>
-      <w:r/>
-      <w:r>
-        <w:rPr>
-          <w:b/>
-        </w:rPr>
-        <w:t>Meta description</w:t>
-      </w:r>
-      <w:r>
-        <w:t>: Read our review of Braccio di Ferro slot game and play for free. Enjoy ample opportunities for big wins with a low volatility and high RTP of 96.67%.</w:t>
       </w:r>
     </w:p>
     <w:p>
@@ -378,9 +366,18 @@
       <w:r/>
       <w:r>
         <w:rPr>
+          <w:b/>
+        </w:rPr>
+        <w:t>Play Braccio di Ferro Slot Game Free | RTP 96.67%</w:t>
+      </w:r>
+    </w:p>
+    <w:p>
+      <w:r/>
+      <w:r>
+        <w:rPr>
           <w:i/>
         </w:rPr>
-        <w:t>Prompt: Create a feature image for the Braccio di Ferro slot game that captures its adventurous and playful spirit. The image should be in cartoon style and include a happy Maya warrior with glasses. The Maya warrior should be depicted engaging with the game, possibly spinning the reels or collecting flying fish in a bottle. The background should be a small harbor with boats and seagulls in the sky. Use bright colors and playful elements to reflect the fun and excitement of the game. Make sure to include the name of the game, "Braccio di Ferro", in an eye-catching font.</w:t>
+        <w:t>Read our review of Braccio di Ferro slot game and play for free. Enjoy ample opportunities for big wins with a low volatility and high RTP of 96.67%.</w:t>
       </w:r>
     </w:p>
     <w:sectPr>

--- a/game_reviews/translations/braccio-di-ferro (Version 1).docx
+++ b/game_reviews/translations/braccio-di-ferro (Version 1).docx
@@ -8,6 +8,18 @@
       </w:pPr>
       <w:r>
         <w:t>Play Braccio di Ferro Slot Game Free | RTP 96.67%</w:t>
+      </w:r>
+    </w:p>
+    <w:p>
+      <w:r/>
+      <w:r>
+        <w:rPr>
+          <w:b/>
+        </w:rPr>
+        <w:t>Meta description</w:t>
+      </w:r>
+      <w:r>
+        <w:t>: Read our review of Braccio di Ferro slot game and play for free. Enjoy ample opportunities for big wins with a low volatility and high RTP of 96.67%.</w:t>
       </w:r>
     </w:p>
     <w:p>
@@ -366,18 +378,9 @@
       <w:r/>
       <w:r>
         <w:rPr>
-          <w:b/>
-        </w:rPr>
-        <w:t>Play Braccio di Ferro Slot Game Free | RTP 96.67%</w:t>
-      </w:r>
-    </w:p>
-    <w:p>
-      <w:r/>
-      <w:r>
-        <w:rPr>
           <w:i/>
         </w:rPr>
-        <w:t>Read our review of Braccio di Ferro slot game and play for free. Enjoy ample opportunities for big wins with a low volatility and high RTP of 96.67%.</w:t>
+        <w:t>Prompt: Create a feature image for the Braccio di Ferro slot game that captures its adventurous and playful spirit. The image should be in cartoon style and include a happy Maya warrior with glasses. The Maya warrior should be depicted engaging with the game, possibly spinning the reels or collecting flying fish in a bottle. The background should be a small harbor with boats and seagulls in the sky. Use bright colors and playful elements to reflect the fun and excitement of the game. Make sure to include the name of the game, "Braccio di Ferro", in an eye-catching font.</w:t>
       </w:r>
     </w:p>
     <w:sectPr>

--- a/game_reviews/translations/braccio-di-ferro (Version 1).docx
+++ b/game_reviews/translations/braccio-di-ferro (Version 1).docx
@@ -7,7 +7,7 @@
         <w:pStyle w:val="Heading1"/>
       </w:pPr>
       <w:r>
-        <w:t>Play Braccio di Ferro Slot Game Free | RTP 96.67%</w:t>
+        <w:t>Play Braccio di Ferro for Free at Top Casinos! (Review)</w:t>
       </w:r>
     </w:p>
     <w:p>
@@ -296,7 +296,7 @@
       </w:pPr>
       <w:r/>
       <w:r>
-        <w:t>Classic 5x3 layout with 30 fixed paylines</w:t>
+        <w:t>Classic gameplay mechanics</w:t>
       </w:r>
     </w:p>
     <w:p>
@@ -307,7 +307,7 @@
       </w:pPr>
       <w:r/>
       <w:r>
-        <w:t>Low minimum bet with preset automatic spins</w:t>
+        <w:t>Low volatility and high RTP</w:t>
       </w:r>
     </w:p>
     <w:p>
@@ -318,7 +318,7 @@
       </w:pPr>
       <w:r/>
       <w:r>
-        <w:t>Ample opportunities for big wins with a low volatility and high RTP</w:t>
+        <w:t>Exciting bonus features</w:t>
       </w:r>
     </w:p>
     <w:p>
@@ -329,7 +329,7 @@
       </w:pPr>
       <w:r/>
       <w:r>
-        <w:t>Unique bonus features including free spins and a Snakes and Ladders style game</w:t>
+        <w:t>Captivating characters and theme</w:t>
       </w:r>
     </w:p>
     <w:p>
@@ -348,7 +348,7 @@
       </w:pPr>
       <w:r/>
       <w:r>
-        <w:t>Limited range of symbols</w:t>
+        <w:t>Limited paylines (30 fixed paylines)</w:t>
       </w:r>
     </w:p>
     <w:p>
@@ -359,7 +359,7 @@
       </w:pPr>
       <w:r/>
       <w:r>
-        <w:t>No progressive jackpot</w:t>
+        <w:t>No progressive jackpot feature</w:t>
       </w:r>
     </w:p>
     <w:p>
@@ -368,7 +368,7 @@
         <w:rPr>
           <w:b/>
         </w:rPr>
-        <w:t>Play Braccio di Ferro Slot Game Free | RTP 96.67%</w:t>
+        <w:t>Play Braccio di Ferro for Free at Top Casinos! (Review)</w:t>
       </w:r>
     </w:p>
     <w:p>
@@ -377,7 +377,7 @@
         <w:rPr>
           <w:i/>
         </w:rPr>
-        <w:t>Read our review of Braccio di Ferro slot game and play for free. Enjoy ample opportunities for big wins with a low volatility and high RTP of 96.67%.</w:t>
+        <w:t>Play Braccio di Ferro for free and experience the excitement of this cult classic game with captivating characters and thrilling bonus features.</w:t>
       </w:r>
     </w:p>
     <w:sectPr>
